--- a/Beclou.docx
+++ b/Beclou.docx
@@ -29,7 +29,7 @@
                     </pic:cNvPicPr>
                   </pic:nvPicPr>
                   <pic:blipFill>
-                    <a:blip r:embed="rId7">
+                    <a:blip r:embed="rId8">
                       <a:extLst>
                         <a:ext uri="{28A0092B-C50C-407E-A947-70E740481C1C}">
                           <a14:useLocalDpi xmlns:a14="http://schemas.microsoft.com/office/drawing/2010/main" val="0"/>
@@ -213,131 +213,277 @@
       <w:r>
         <w:t>MySQL est le gestionnaire de base de données le plus courant, chaque développeur du groupe peut créer une base de données sur sa machine et importer ou exporter une base. MySQL Workbench permet de créer facilement un modèle entité-relation et de l’exporter directement dans la BDD.</w:t>
       </w:r>
+    </w:p>
+    <w:p>
+      <w:proofErr w:type="spellStart"/>
+      <w:r>
+        <w:t>Github</w:t>
+      </w:r>
+      <w:proofErr w:type="spellEnd"/>
+      <w:r>
+        <w:t xml:space="preserve"> est l’outil de versioning le plus utilisé, il permet d’avoir un répertoire commun et de s’échanger, modifier et lire des fichiers d’une facilité déconcertante.</w:t>
+      </w:r>
+    </w:p>
+    <w:p>
+      <w:pPr>
+        <w:pStyle w:val="Titre2"/>
+      </w:pPr>
+      <w:r>
+        <w:t>Détermination des facteurs risques</w:t>
+      </w:r>
+    </w:p>
+    <w:p>
+      <w:r>
+        <w:t>Nous avons réduit les facteurs risques en utilisant Node.js pour le serveur car Node.js est plus rapide que PHP, nous avons utilisé un système</w:t>
+      </w:r>
+      <w:r>
+        <w:t xml:space="preserve"> d’API pour échanger des informations avec le serveur.</w:t>
+      </w:r>
+    </w:p>
+    <w:p>
+      <w:r>
+        <w:t>Il n’y a pas d’autre facteurs risques.</w:t>
+      </w:r>
+    </w:p>
+    <w:p>
+      <w:pPr>
+        <w:pStyle w:val="Titre2"/>
+      </w:pPr>
+      <w:r>
+        <w:t>Livrables &amp; Mode d’installation</w:t>
+      </w:r>
+    </w:p>
+    <w:p>
+      <w:r>
+        <w:t>-1 dossier compressé contenant tout le projet (serveur web)</w:t>
+      </w:r>
+    </w:p>
+    <w:p>
+      <w:pPr>
+        <w:spacing w:before="0" w:line="240" w:lineRule="auto"/>
+      </w:pPr>
+      <w:r>
+        <w:t xml:space="preserve">-1 fichier </w:t>
+      </w:r>
+      <w:proofErr w:type="spellStart"/>
+      <w:r>
+        <w:t>db.mwb</w:t>
+      </w:r>
+      <w:proofErr w:type="spellEnd"/>
+      <w:r>
+        <w:t xml:space="preserve"> contenant le modèle entité-relation à ouvrir dans MySQL -Workbench </w:t>
+      </w:r>
+    </w:p>
+    <w:p>
+      <w:pPr>
+        <w:spacing w:before="0" w:line="240" w:lineRule="auto"/>
+      </w:pPr>
+      <w:r>
+        <w:t xml:space="preserve">-1 fichier </w:t>
+      </w:r>
+      <w:proofErr w:type="spellStart"/>
+      <w:r>
+        <w:t>mydb.sql</w:t>
+      </w:r>
+      <w:proofErr w:type="spellEnd"/>
+      <w:r>
+        <w:t xml:space="preserve"> contenant le script SQL contenant les 2000 vélos.</w:t>
+      </w:r>
+    </w:p>
+    <w:p>
+      <w:pPr>
+        <w:spacing w:before="0" w:line="240" w:lineRule="auto"/>
+      </w:pPr>
+      <w:r>
+        <w:t xml:space="preserve">-Ce document </w:t>
+      </w:r>
+    </w:p>
+    <w:p>
+      <w:pPr>
+        <w:pStyle w:val="Titre4"/>
+      </w:pPr>
+      <w:r>
+        <w:t>Comment installer ?</w:t>
+      </w:r>
+    </w:p>
+    <w:p>
+      <w:r>
+        <w:t xml:space="preserve">Logiciels à avoir : </w:t>
+      </w:r>
+    </w:p>
+    <w:p>
+      <w:r>
+        <w:t xml:space="preserve">Git, MySQL Workbench, </w:t>
+      </w:r>
+      <w:proofErr w:type="spellStart"/>
+      <w:r>
+        <w:t>NodeJS</w:t>
+      </w:r>
+      <w:proofErr w:type="spellEnd"/>
+      <w:r>
+        <w:t xml:space="preserve">, une base de </w:t>
+      </w:r>
+      <w:proofErr w:type="gramStart"/>
+      <w:r>
+        <w:t>donnée</w:t>
+      </w:r>
+      <w:proofErr w:type="gramEnd"/>
+      <w:r>
+        <w:t xml:space="preserve"> MySQL (Possibilité d’utiliser WAMP et PMA)</w:t>
+      </w:r>
+    </w:p>
+    <w:p>
+      <w:r>
+        <w:lastRenderedPageBreak/>
+        <w:t>-Décompresser le dossier</w:t>
+      </w:r>
+    </w:p>
+    <w:p>
+      <w:r>
+        <w:t xml:space="preserve">-Ouvrir le fichier </w:t>
+      </w:r>
+      <w:proofErr w:type="spellStart"/>
+      <w:r>
+        <w:t>db.mwb</w:t>
+      </w:r>
+      <w:proofErr w:type="spellEnd"/>
+      <w:r>
+        <w:t xml:space="preserve"> dans MySQL Workbench et exporter le diagramme (</w:t>
+      </w:r>
+      <w:proofErr w:type="spellStart"/>
+      <w:r>
+        <w:t>Database</w:t>
+      </w:r>
+      <w:proofErr w:type="spellEnd"/>
+      <w:r>
+        <w:t xml:space="preserve"> -&gt; </w:t>
+      </w:r>
+      <w:proofErr w:type="spellStart"/>
+      <w:r>
+        <w:t>Forward</w:t>
+      </w:r>
+      <w:proofErr w:type="spellEnd"/>
+      <w:r>
+        <w:t xml:space="preserve"> Engineering)</w:t>
+      </w:r>
+    </w:p>
+    <w:p>
+      <w:r>
+        <w:t xml:space="preserve">-Créer un utilisateur dans PMA (Ne pas être dans une </w:t>
+      </w:r>
+      <w:proofErr w:type="spellStart"/>
+      <w:r>
+        <w:t>bdd</w:t>
+      </w:r>
+      <w:proofErr w:type="spellEnd"/>
+      <w:r>
+        <w:t xml:space="preserve"> mais dans le serveur -&gt; comptes utilisateur) nom : </w:t>
+      </w:r>
+      <w:proofErr w:type="spellStart"/>
+      <w:r>
+        <w:t>khaled</w:t>
+      </w:r>
+      <w:proofErr w:type="spellEnd"/>
+      <w:r>
+        <w:t xml:space="preserve">, </w:t>
+      </w:r>
+      <w:proofErr w:type="spellStart"/>
+      <w:r>
+        <w:t>password</w:t>
+      </w:r>
+      <w:proofErr w:type="spellEnd"/>
+      <w:r>
+        <w:t xml:space="preserve"> : </w:t>
+      </w:r>
+      <w:proofErr w:type="spellStart"/>
+      <w:r>
+        <w:t>mysql</w:t>
+      </w:r>
+      <w:proofErr w:type="spellEnd"/>
+      <w:r>
+        <w:t>, lui donner tous les privilèges.</w:t>
+      </w:r>
+    </w:p>
+    <w:p>
+      <w:r>
+        <w:t xml:space="preserve">-Toujours dans PMA, créer une </w:t>
+      </w:r>
+      <w:proofErr w:type="spellStart"/>
+      <w:r>
+        <w:t>bdd</w:t>
+      </w:r>
+      <w:proofErr w:type="spellEnd"/>
+      <w:r>
+        <w:t xml:space="preserve"> appelée « </w:t>
+      </w:r>
+      <w:proofErr w:type="spellStart"/>
+      <w:r>
+        <w:t>mydb</w:t>
+      </w:r>
+      <w:proofErr w:type="spellEnd"/>
+      <w:r>
+        <w:t> », dedans importer le fichier « </w:t>
+      </w:r>
+      <w:proofErr w:type="spellStart"/>
+      <w:r>
+        <w:t>mydb.sql</w:t>
+      </w:r>
+      <w:proofErr w:type="spellEnd"/>
+      <w:r>
+        <w:t> »</w:t>
+      </w:r>
+    </w:p>
+    <w:p>
+      <w:r>
+        <w:t>-Ouvrir une invite de commande, utiliser la commande « cd » pour vous placer dans le dossier décompressé (e.g. cd Documents/</w:t>
+      </w:r>
+      <w:proofErr w:type="spellStart"/>
+      <w:r>
+        <w:t>BeCLOU_Polak</w:t>
+      </w:r>
       <w:bookmarkStart w:id="0" w:name="_GoBack"/>
       <w:bookmarkEnd w:id="0"/>
-    </w:p>
-    <w:sdt>
-      <w:sdtPr>
-        <w:alias w:val="Entrer le contenu de la puce de liste :"/>
-        <w:tag w:val="Entrer le contenu de la puce de liste :"/>
-        <w:id w:val="-784043198"/>
-        <w:placeholder>
-          <w:docPart w:val="EB375A8DF0E346448D51AAA96DD4B14D"/>
-        </w:placeholder>
-        <w:temporary/>
-        <w:showingPlcHdr/>
-        <w15:appearance w15:val="hidden"/>
-      </w:sdtPr>
-      <w:sdtEndPr/>
-      <w:sdtContent>
-        <w:p>
-          <w:pPr>
-            <w:pStyle w:val="Listepuces"/>
-            <w:numPr>
-              <w:ilvl w:val="0"/>
-              <w:numId w:val="1"/>
-            </w:numPr>
-          </w:pPr>
-          <w:r>
-            <w:rPr>
-              <w:lang w:bidi="fr-FR"/>
-            </w:rPr>
-            <w:t xml:space="preserve">Vous avez besoin d’un titre ? Sous l’onglet Accueil, dans la galerie Styles, cliquez sur le style de titre de votre choix. </w:t>
-          </w:r>
-        </w:p>
-        <w:p>
-          <w:pPr>
-            <w:pStyle w:val="Listepuces"/>
-            <w:numPr>
-              <w:ilvl w:val="0"/>
-              <w:numId w:val="1"/>
-            </w:numPr>
-          </w:pPr>
-          <w:r>
-            <w:rPr>
-              <w:lang w:bidi="fr-FR"/>
-            </w:rPr>
-            <w:t>Remarquez également les autres styles disponibles dans cette galerie (par exemple, pour une citation, une liste numérotée ou une liste à puces comme celle-ci).</w:t>
-          </w:r>
-        </w:p>
-        <w:p>
-          <w:pPr>
-            <w:pStyle w:val="Listepuces"/>
-            <w:numPr>
-              <w:ilvl w:val="0"/>
-              <w:numId w:val="1"/>
-            </w:numPr>
-          </w:pPr>
-          <w:r>
-            <w:rPr>
-              <w:lang w:bidi="fr-FR"/>
-            </w:rPr>
-            <w:t>Pour un résultat optimal lors de la sélection du texte à copier ou modifier, n’incluez pas d’espace à gauche ou à droite des caractères dans votre sélection.</w:t>
-          </w:r>
-        </w:p>
-      </w:sdtContent>
-    </w:sdt>
-    <w:p>
-      <w:pPr>
-        <w:pStyle w:val="Titre2"/>
-      </w:pPr>
-      <w:sdt>
-        <w:sdtPr>
-          <w:alias w:val="Titre 2 :"/>
-          <w:tag w:val="Titre 2 :"/>
-          <w:id w:val="959536471"/>
-          <w:placeholder>
-            <w:docPart w:val="9F13495B3F2746F2900D4A0D84C646E7"/>
-          </w:placeholder>
-          <w:temporary/>
-          <w:showingPlcHdr/>
-          <w15:appearance w15:val="hidden"/>
-        </w:sdtPr>
-        <w:sdtEndPr/>
-        <w:sdtContent>
-          <w:r>
-            <w:rPr>
-              <w:lang w:bidi="fr-FR"/>
-            </w:rPr>
-            <w:t>Titre 2</w:t>
-          </w:r>
-        </w:sdtContent>
-      </w:sdt>
-    </w:p>
-    <w:sdt>
-      <w:sdtPr>
-        <w:alias w:val="Texte du paragraphe :"/>
-        <w:tag w:val="Texte du paragraphe :"/>
-        <w:id w:val="-2013052735"/>
-        <w:placeholder>
-          <w:docPart w:val="0C0392CD2E9144B88D193C0FDA282FF6"/>
-        </w:placeholder>
-        <w:temporary/>
-        <w:showingPlcHdr/>
-        <w15:appearance w15:val="hidden"/>
-      </w:sdtPr>
-      <w:sdtEndPr/>
-      <w:sdtContent>
-        <w:p>
-          <w:r>
-            <w:rPr>
-              <w:lang w:bidi="fr-FR"/>
-            </w:rPr>
-            <w:t>Peut-être que, comme nous, vous aimez cette photo de couverture, mais si elle ne convient pas à votre rapport, vous pouvez la remplacer très facilement.</w:t>
-          </w:r>
-        </w:p>
-        <w:p>
-          <w:r>
-            <w:rPr>
-              <w:lang w:bidi="fr-FR"/>
-            </w:rPr>
-            <w:t>Supprimez simplement l’image d’espace réservé. Sous l’onglet Insertion, cliquez sur Image pour sélectionner un fichier.</w:t>
-          </w:r>
-        </w:p>
-      </w:sdtContent>
-    </w:sdt>
+      <w:proofErr w:type="spellEnd"/>
+      <w:r>
+        <w:t>)</w:t>
+      </w:r>
+    </w:p>
+    <w:p>
+      <w:r>
+        <w:t>-lancer la commande « </w:t>
+      </w:r>
+      <w:proofErr w:type="spellStart"/>
+      <w:r>
+        <w:t>npm</w:t>
+      </w:r>
+      <w:proofErr w:type="spellEnd"/>
+      <w:r>
+        <w:t xml:space="preserve"> </w:t>
+      </w:r>
+      <w:proofErr w:type="spellStart"/>
+      <w:r>
+        <w:t>install</w:t>
+      </w:r>
+      <w:proofErr w:type="spellEnd"/>
+      <w:r>
+        <w:t> » puis « </w:t>
+      </w:r>
+      <w:proofErr w:type="spellStart"/>
+      <w:r>
+        <w:t>npm</w:t>
+      </w:r>
+      <w:proofErr w:type="spellEnd"/>
+      <w:r>
+        <w:t xml:space="preserve"> start »</w:t>
+      </w:r>
+    </w:p>
+    <w:p>
+      <w:r>
+        <w:t>-Dans un navigateur entrez l’url « localhost :3000/ »</w:t>
+      </w:r>
+    </w:p>
     <w:sectPr>
-      <w:footerReference w:type="default" r:id="rId8"/>
+      <w:footerReference w:type="default" r:id="rId9"/>
       <w:pgSz w:w="11906" w:h="16838" w:code="9"/>
       <w:pgMar w:top="1728" w:right="1800" w:bottom="1440" w:left="1800" w:header="720" w:footer="720" w:gutter="0"/>
       <w:pgNumType w:start="0"/>
@@ -1064,6 +1210,7 @@
     <w:lsdException w:name="HTML Sample" w:semiHidden="1" w:unhideWhenUsed="1"/>
     <w:lsdException w:name="HTML Typewriter" w:semiHidden="1" w:unhideWhenUsed="1"/>
     <w:lsdException w:name="HTML Variable" w:semiHidden="1" w:unhideWhenUsed="1"/>
+    <w:lsdException w:name="Normal Table" w:semiHidden="1" w:unhideWhenUsed="1"/>
     <w:lsdException w:name="annotation subject" w:semiHidden="1" w:unhideWhenUsed="1"/>
     <w:lsdException w:name="No List" w:semiHidden="1" w:unhideWhenUsed="1"/>
     <w:lsdException w:name="Outline List 1" w:semiHidden="1" w:unhideWhenUsed="1"/>
@@ -1109,9 +1256,11 @@
     <w:lsdException w:name="Table Subtle 1" w:semiHidden="1" w:unhideWhenUsed="1"/>
     <w:lsdException w:name="Table Subtle 2" w:semiHidden="1" w:unhideWhenUsed="1"/>
     <w:lsdException w:name="Table Web 1" w:semiHidden="1" w:unhideWhenUsed="1"/>
+    <w:lsdException w:name="Table Web 2" w:semiHidden="1" w:unhideWhenUsed="1"/>
     <w:lsdException w:name="Table Web 3" w:semiHidden="1" w:unhideWhenUsed="1"/>
     <w:lsdException w:name="Balloon Text" w:semiHidden="1" w:unhideWhenUsed="1"/>
     <w:lsdException w:name="Table Grid" w:uiPriority="39"/>
+    <w:lsdException w:name="Table Theme" w:semiHidden="1" w:unhideWhenUsed="1"/>
     <w:lsdException w:name="Placeholder Text" w:semiHidden="1"/>
     <w:lsdException w:name="No Spacing" w:semiHidden="1" w:uiPriority="1" w:unhideWhenUsed="1" w:qFormat="1"/>
     <w:lsdException w:name="Light Shading" w:uiPriority="60"/>
@@ -1388,7 +1537,6 @@
     <w:next w:val="Normal"/>
     <w:link w:val="Titre3Car"/>
     <w:uiPriority w:val="9"/>
-    <w:semiHidden/>
     <w:unhideWhenUsed/>
     <w:qFormat/>
     <w:rsid w:val="002554CD"/>
@@ -1403,6 +1551,28 @@
       <w:color w:val="004F5B" w:themeColor="accent1" w:themeShade="7F"/>
       <w:sz w:val="24"/>
       <w:szCs w:val="24"/>
+    </w:rPr>
+  </w:style>
+  <w:style w:type="paragraph" w:styleId="Titre4">
+    <w:name w:val="heading 4"/>
+    <w:basedOn w:val="Normal"/>
+    <w:next w:val="Normal"/>
+    <w:link w:val="Titre4Car"/>
+    <w:uiPriority w:val="9"/>
+    <w:unhideWhenUsed/>
+    <w:qFormat/>
+    <w:rsid w:val="00E2725E"/>
+    <w:pPr>
+      <w:keepNext/>
+      <w:keepLines/>
+      <w:spacing w:before="40" w:after="0"/>
+      <w:outlineLvl w:val="3"/>
+    </w:pPr>
+    <w:rPr>
+      <w:rFonts w:asciiTheme="majorHAnsi" w:eastAsiaTheme="majorEastAsia" w:hAnsiTheme="majorHAnsi" w:cstheme="majorBidi"/>
+      <w:i/>
+      <w:iCs/>
+      <w:color w:val="007789" w:themeColor="accent1" w:themeShade="BF"/>
     </w:rPr>
   </w:style>
   <w:style w:type="paragraph" w:styleId="Titre6">
@@ -1498,7 +1668,6 @@
   <w:style w:type="character" w:default="1" w:styleId="Policepardfaut">
     <w:name w:val="Default Paragraph Font"/>
     <w:uiPriority w:val="1"/>
-    <w:semiHidden/>
     <w:unhideWhenUsed/>
   </w:style>
   <w:style w:type="table" w:default="1" w:styleId="TableauNormal">
@@ -1717,7 +1886,6 @@
     <w:basedOn w:val="Policepardfaut"/>
     <w:link w:val="Titre3"/>
     <w:uiPriority w:val="9"/>
-    <w:semiHidden/>
     <w:rsid w:val="00C6554A"/>
     <w:rPr>
       <w:rFonts w:asciiTheme="majorHAnsi" w:eastAsiaTheme="majorEastAsia" w:hAnsiTheme="majorHAnsi" w:cstheme="majorBidi"/>
@@ -2299,761 +2467,20 @@
       <w:color w:val="004F5B" w:themeColor="accent1" w:themeShade="7F"/>
     </w:rPr>
   </w:style>
+  <w:style w:type="character" w:customStyle="1" w:styleId="Titre4Car">
+    <w:name w:val="Titre 4 Car"/>
+    <w:basedOn w:val="Policepardfaut"/>
+    <w:link w:val="Titre4"/>
+    <w:uiPriority w:val="9"/>
+    <w:rsid w:val="00E2725E"/>
+    <w:rPr>
+      <w:rFonts w:asciiTheme="majorHAnsi" w:eastAsiaTheme="majorEastAsia" w:hAnsiTheme="majorHAnsi" w:cstheme="majorBidi"/>
+      <w:i/>
+      <w:iCs/>
+      <w:color w:val="007789" w:themeColor="accent1" w:themeShade="BF"/>
+    </w:rPr>
+  </w:style>
 </w:styles>
-</file>
-
-<file path=word/glossary/document.xml><?xml version="1.0" encoding="utf-8"?>
-<w:glossaryDocument xmlns:wpc="http://schemas.microsoft.com/office/word/2010/wordprocessingCanvas" xmlns:cx="http://schemas.microsoft.com/office/drawing/2014/chartex" xmlns:cx1="http://schemas.microsoft.com/office/drawing/2015/9/8/chartex" xmlns:cx2="http://schemas.microsoft.com/office/drawing/2015/10/21/chartex" xmlns:cx3="http://schemas.microsoft.com/office/drawing/2016/5/9/chartex" xmlns:cx4="http://schemas.microsoft.com/office/drawing/2016/5/10/chartex" xmlns:cx5="http://schemas.microsoft.com/office/drawing/2016/5/11/chartex" xmlns:cx6="http://schemas.microsoft.com/office/drawing/2016/5/12/chartex" xmlns:cx7="http://schemas.microsoft.com/office/drawing/2016/5/13/chartex" xmlns:cx8="http://schemas.microsoft.com/office/drawing/2016/5/14/chartex" xmlns:mc="http://schemas.openxmlformats.org/markup-compatibility/2006" xmlns:aink="http://schemas.microsoft.com/office/drawing/2016/ink" xmlns:am3d="http://schemas.microsoft.com/office/drawing/2017/model3d" xmlns:o="urn:schemas-microsoft-com:office:office" xmlns:r="http://schemas.openxmlformats.org/officeDocument/2006/relationships" xmlns:m="http://schemas.openxmlformats.org/officeDocument/2006/math" xmlns:v="urn:schemas-microsoft-com:vml" xmlns:wp14="http://schemas.microsoft.com/office/word/2010/wordprocessingDrawing" xmlns:wp="http://schemas.openxmlformats.org/drawingml/2006/wordprocessingDrawing" xmlns:w10="urn:schemas-microsoft-com:office:word" xmlns:w="http://schemas.openxmlformats.org/wordprocessingml/2006/main" xmlns:w14="http://schemas.microsoft.com/office/word/2010/wordml" xmlns:w15="http://schemas.microsoft.com/office/word/2012/wordml" xmlns:w16cid="http://schemas.microsoft.com/office/word/2016/wordml/cid" xmlns:w16se="http://schemas.microsoft.com/office/word/2015/wordml/symex" xmlns:wpg="http://schemas.microsoft.com/office/word/2010/wordprocessingGroup" xmlns:wpi="http://schemas.microsoft.com/office/word/2010/wordprocessingInk" xmlns:wne="http://schemas.microsoft.com/office/word/2006/wordml" xmlns:wps="http://schemas.microsoft.com/office/word/2010/wordprocessingShape" mc:Ignorable="w14 w15 w16se w16cid wp14">
-  <w:docParts>
-    <w:docPart>
-      <w:docPartPr>
-        <w:name w:val="EB375A8DF0E346448D51AAA96DD4B14D"/>
-        <w:category>
-          <w:name w:val="Général"/>
-          <w:gallery w:val="placeholder"/>
-        </w:category>
-        <w:types>
-          <w:type w:val="bbPlcHdr"/>
-        </w:types>
-        <w:behaviors>
-          <w:behavior w:val="content"/>
-        </w:behaviors>
-        <w:guid w:val="{E48E8F47-9FB9-4FA7-9D14-7B0F5074DC75}"/>
-      </w:docPartPr>
-      <w:docPartBody>
-        <w:p>
-          <w:pPr>
-            <w:pStyle w:val="Listepuces"/>
-          </w:pPr>
-          <w:r>
-            <w:rPr>
-              <w:lang w:bidi="fr-FR"/>
-            </w:rPr>
-            <w:t xml:space="preserve">Vous avez besoin d’un titre ? Sous l’onglet Accueil, dans la galerie Styles, cliquez sur le style de titre de votre choix. </w:t>
-          </w:r>
-        </w:p>
-        <w:p>
-          <w:pPr>
-            <w:pStyle w:val="Listepuces"/>
-          </w:pPr>
-          <w:r>
-            <w:rPr>
-              <w:lang w:bidi="fr-FR"/>
-            </w:rPr>
-            <w:t>Remarque</w:t>
-          </w:r>
-          <w:r>
-            <w:rPr>
-              <w:lang w:bidi="fr-FR"/>
-            </w:rPr>
-            <w:t>z également les autres styles disponibles dans cette galerie (par exemple, pour une citation, une liste numérotée ou une liste à puces comme celle-ci).</w:t>
-          </w:r>
-        </w:p>
-        <w:p>
-          <w:pPr>
-            <w:pStyle w:val="EB375A8DF0E346448D51AAA96DD4B14D"/>
-          </w:pPr>
-          <w:r>
-            <w:rPr>
-              <w:lang w:bidi="fr-FR"/>
-            </w:rPr>
-            <w:t>Pour un résultat optimal lors de la sélection du texte à copier ou modifier, n’incluez pas d’espace à ga</w:t>
-          </w:r>
-          <w:r>
-            <w:rPr>
-              <w:lang w:bidi="fr-FR"/>
-            </w:rPr>
-            <w:t>uche ou à droite des caractères dans votre sélection.</w:t>
-          </w:r>
-        </w:p>
-      </w:docPartBody>
-    </w:docPart>
-    <w:docPart>
-      <w:docPartPr>
-        <w:name w:val="9F13495B3F2746F2900D4A0D84C646E7"/>
-        <w:category>
-          <w:name w:val="Général"/>
-          <w:gallery w:val="placeholder"/>
-        </w:category>
-        <w:types>
-          <w:type w:val="bbPlcHdr"/>
-        </w:types>
-        <w:behaviors>
-          <w:behavior w:val="content"/>
-        </w:behaviors>
-        <w:guid w:val="{5F5A56CD-8D0B-4304-A8C8-B67E18B0A942}"/>
-      </w:docPartPr>
-      <w:docPartBody>
-        <w:p>
-          <w:pPr>
-            <w:pStyle w:val="9F13495B3F2746F2900D4A0D84C646E7"/>
-          </w:pPr>
-          <w:r>
-            <w:rPr>
-              <w:lang w:bidi="fr-FR"/>
-            </w:rPr>
-            <w:t>Titre 2</w:t>
-          </w:r>
-        </w:p>
-      </w:docPartBody>
-    </w:docPart>
-    <w:docPart>
-      <w:docPartPr>
-        <w:name w:val="0C0392CD2E9144B88D193C0FDA282FF6"/>
-        <w:category>
-          <w:name w:val="Général"/>
-          <w:gallery w:val="placeholder"/>
-        </w:category>
-        <w:types>
-          <w:type w:val="bbPlcHdr"/>
-        </w:types>
-        <w:behaviors>
-          <w:behavior w:val="content"/>
-        </w:behaviors>
-        <w:guid w:val="{91E9E393-CF09-473B-AE5E-4B6B4DCFC31D}"/>
-      </w:docPartPr>
-      <w:docPartBody>
-        <w:p>
-          <w:r>
-            <w:rPr>
-              <w:lang w:bidi="fr-FR"/>
-            </w:rPr>
-            <w:t>Peut-être que, comme nous, vous aimez cette photo de couverture, mais si elle ne convient pas à votre rapport, vous pouvez la remplacer très facilement.</w:t>
-          </w:r>
-        </w:p>
-        <w:p>
-          <w:pPr>
-            <w:pStyle w:val="0C0392CD2E9144B88D193C0FDA282FF6"/>
-          </w:pPr>
-          <w:r>
-            <w:rPr>
-              <w:lang w:bidi="fr-FR"/>
-            </w:rPr>
-            <w:t>Supprimez simplement l’image d’espace</w:t>
-          </w:r>
-          <w:r>
-            <w:rPr>
-              <w:lang w:bidi="fr-FR"/>
-            </w:rPr>
-            <w:t xml:space="preserve"> réservé. Sous l’onglet Insertion, cliquez sur Image pour sélectionner un fichier.</w:t>
-          </w:r>
-        </w:p>
-      </w:docPartBody>
-    </w:docPart>
-  </w:docParts>
-</w:glossaryDocument>
-</file>
-
-<file path=word/glossary/fontTable.xml><?xml version="1.0" encoding="utf-8"?>
-<w:fonts xmlns:mc="http://schemas.openxmlformats.org/markup-compatibility/2006" xmlns:r="http://schemas.openxmlformats.org/officeDocument/2006/relationships" xmlns:w="http://schemas.openxmlformats.org/wordprocessingml/2006/main" xmlns:w14="http://schemas.microsoft.com/office/word/2010/wordml" xmlns:w15="http://schemas.microsoft.com/office/word/2012/wordml" xmlns:w16cid="http://schemas.microsoft.com/office/word/2016/wordml/cid" xmlns:w16se="http://schemas.microsoft.com/office/word/2015/wordml/symex" mc:Ignorable="w14 w15 w16se w16cid">
-  <w:font w:name="Symbol">
-    <w:panose1 w:val="05050102010706020507"/>
-    <w:charset w:val="02"/>
-    <w:family w:val="roman"/>
-    <w:pitch w:val="variable"/>
-    <w:sig w:usb0="00000000" w:usb1="10000000" w:usb2="00000000" w:usb3="00000000" w:csb0="80000000" w:csb1="00000000"/>
-  </w:font>
-  <w:font w:name="Times New Roman">
-    <w:panose1 w:val="02020603050405020304"/>
-    <w:charset w:val="00"/>
-    <w:family w:val="roman"/>
-    <w:pitch w:val="variable"/>
-    <w:sig w:usb0="E0002EFF" w:usb1="C000785B" w:usb2="00000009" w:usb3="00000000" w:csb0="000001FF" w:csb1="00000000"/>
-  </w:font>
-  <w:font w:name="Century Gothic">
-    <w:panose1 w:val="020B0502020202020204"/>
-    <w:charset w:val="00"/>
-    <w:family w:val="swiss"/>
-    <w:pitch w:val="variable"/>
-    <w:sig w:usb0="00000287" w:usb1="00000000" w:usb2="00000000" w:usb3="00000000" w:csb0="0000009F" w:csb1="00000000"/>
-  </w:font>
-  <w:font w:name="Constantia">
-    <w:panose1 w:val="02030602050306030303"/>
-    <w:charset w:val="00"/>
-    <w:family w:val="roman"/>
-    <w:pitch w:val="variable"/>
-    <w:sig w:usb0="A00002EF" w:usb1="4000204B" w:usb2="00000000" w:usb3="00000000" w:csb0="0000019F" w:csb1="00000000"/>
-  </w:font>
-  <w:font w:name="Segoe UI">
-    <w:panose1 w:val="020B0502040204020203"/>
-    <w:charset w:val="00"/>
-    <w:family w:val="swiss"/>
-    <w:pitch w:val="variable"/>
-    <w:sig w:usb0="E4002EFF" w:usb1="C000E47F" w:usb2="00000009" w:usb3="00000000" w:csb0="000001FF" w:csb1="00000000"/>
-  </w:font>
-  <w:font w:name="Consolas">
-    <w:panose1 w:val="020B0609020204030204"/>
-    <w:charset w:val="00"/>
-    <w:family w:val="modern"/>
-    <w:pitch w:val="fixed"/>
-    <w:sig w:usb0="E10002FF" w:usb1="4000FCFF" w:usb2="00000009" w:usb3="00000000" w:csb0="0000019F" w:csb1="00000000"/>
-  </w:font>
-  <w:font w:name="Calibri">
-    <w:panose1 w:val="020F0502020204030204"/>
-    <w:charset w:val="00"/>
-    <w:family w:val="swiss"/>
-    <w:pitch w:val="variable"/>
-    <w:sig w:usb0="E0002EFF" w:usb1="C000247B" w:usb2="00000009" w:usb3="00000000" w:csb0="000001FF" w:csb1="00000000"/>
-  </w:font>
-  <w:font w:name="Calibri Light">
-    <w:panose1 w:val="020F0302020204030204"/>
-    <w:charset w:val="00"/>
-    <w:family w:val="swiss"/>
-    <w:pitch w:val="variable"/>
-    <w:sig w:usb0="E0002AFF" w:usb1="C000247B" w:usb2="00000009" w:usb3="00000000" w:csb0="000001FF" w:csb1="00000000"/>
-  </w:font>
-</w:fonts>
-</file>
-
-<file path=word/glossary/numbering.xml><?xml version="1.0" encoding="utf-8"?>
-<w:numbering xmlns:wpc="http://schemas.microsoft.com/office/word/2010/wordprocessingCanvas" xmlns:cx="http://schemas.microsoft.com/office/drawing/2014/chartex" xmlns:cx1="http://schemas.microsoft.com/office/drawing/2015/9/8/chartex" xmlns:cx2="http://schemas.microsoft.com/office/drawing/2015/10/21/chartex" xmlns:cx3="http://schemas.microsoft.com/office/drawing/2016/5/9/chartex" xmlns:cx4="http://schemas.microsoft.com/office/drawing/2016/5/10/chartex" xmlns:cx5="http://schemas.microsoft.com/office/drawing/2016/5/11/chartex" xmlns:cx6="http://schemas.microsoft.com/office/drawing/2016/5/12/chartex" xmlns:cx7="http://schemas.microsoft.com/office/drawing/2016/5/13/chartex" xmlns:cx8="http://schemas.microsoft.com/office/drawing/2016/5/14/chartex" xmlns:mc="http://schemas.openxmlformats.org/markup-compatibility/2006" xmlns:aink="http://schemas.microsoft.com/office/drawing/2016/ink" xmlns:am3d="http://schemas.microsoft.com/office/drawing/2017/model3d" xmlns:o="urn:schemas-microsoft-com:office:office" xmlns:r="http://schemas.openxmlformats.org/officeDocument/2006/relationships" xmlns:m="http://schemas.openxmlformats.org/officeDocument/2006/math" xmlns:v="urn:schemas-microsoft-com:vml" xmlns:wp14="http://schemas.microsoft.com/office/word/2010/wordprocessingDrawing" xmlns:wp="http://schemas.openxmlformats.org/drawingml/2006/wordprocessingDrawing" xmlns:w10="urn:schemas-microsoft-com:office:word" xmlns:w="http://schemas.openxmlformats.org/wordprocessingml/2006/main" xmlns:w14="http://schemas.microsoft.com/office/word/2010/wordml" xmlns:w15="http://schemas.microsoft.com/office/word/2012/wordml" xmlns:w16cid="http://schemas.microsoft.com/office/word/2016/wordml/cid" xmlns:w16se="http://schemas.microsoft.com/office/word/2015/wordml/symex" xmlns:wpg="http://schemas.microsoft.com/office/word/2010/wordprocessingGroup" xmlns:wpi="http://schemas.microsoft.com/office/word/2010/wordprocessingInk" xmlns:wne="http://schemas.microsoft.com/office/word/2006/wordml" xmlns:wps="http://schemas.microsoft.com/office/word/2010/wordprocessingShape" mc:Ignorable="w14 w15 w16se w16cid wp14">
-  <w:abstractNum w:abstractNumId="0" w15:restartNumberingAfterBreak="0">
-    <w:nsid w:val="FFFFFF89"/>
-    <w:multiLevelType w:val="singleLevel"/>
-    <w:tmpl w:val="BAA6FCB4"/>
-    <w:lvl w:ilvl="0">
-      <w:start w:val="1"/>
-      <w:numFmt w:val="bullet"/>
-      <w:pStyle w:val="Listepuces"/>
-      <w:lvlText w:val="−"/>
-      <w:lvlJc w:val="left"/>
-      <w:pPr>
-        <w:ind w:left="720" w:hanging="360"/>
-      </w:pPr>
-      <w:rPr>
-        <w:rFonts w:ascii="Century Gothic" w:hAnsi="Century Gothic" w:hint="default"/>
-        <w:color w:val="0D0D0D" w:themeColor="text1" w:themeTint="F2"/>
-      </w:rPr>
-    </w:lvl>
-  </w:abstractNum>
-  <w:num w:numId="1">
-    <w:abstractNumId w:val="0"/>
-  </w:num>
-</w:numbering>
-</file>
-
-<file path=word/glossary/settings.xml><?xml version="1.0" encoding="utf-8"?>
-<w:settings xmlns:mc="http://schemas.openxmlformats.org/markup-compatibility/2006" xmlns:o="urn:schemas-microsoft-com:office:office" xmlns:r="http://schemas.openxmlformats.org/officeDocument/2006/relationships" xmlns:m="http://schemas.openxmlformats.org/officeDocument/2006/math" xmlns:v="urn:schemas-microsoft-com:vml" xmlns:w10="urn:schemas-microsoft-com:office:word" xmlns:w="http://schemas.openxmlformats.org/wordprocessingml/2006/main" xmlns:w14="http://schemas.microsoft.com/office/word/2010/wordml" xmlns:w15="http://schemas.microsoft.com/office/word/2012/wordml" xmlns:w16cid="http://schemas.microsoft.com/office/word/2016/wordml/cid" xmlns:w16se="http://schemas.microsoft.com/office/word/2015/wordml/symex" xmlns:sl="http://schemas.openxmlformats.org/schemaLibrary/2006/main" mc:Ignorable="w14 w15 w16se w16cid">
-  <w:view w:val="normal"/>
-  <w:defaultTabStop w:val="708"/>
-  <w:hyphenationZone w:val="425"/>
-  <w:characterSpacingControl w:val="doNotCompress"/>
-  <w:compat>
-    <w:useFELayout/>
-    <w:compatSetting w:name="compatibilityMode" w:uri="http://schemas.microsoft.com/office/word" w:val="15"/>
-    <w:compatSetting w:name="overrideTableStyleFontSizeAndJustification" w:uri="http://schemas.microsoft.com/office/word" w:val="1"/>
-    <w:compatSetting w:name="enableOpenTypeFeatures" w:uri="http://schemas.microsoft.com/office/word" w:val="1"/>
-    <w:compatSetting w:name="doNotFlipMirrorIndents" w:uri="http://schemas.microsoft.com/office/word" w:val="1"/>
-    <w:compatSetting w:name="differentiateMultirowTableHeaders" w:uri="http://schemas.microsoft.com/office/word" w:val="1"/>
-    <w:compatSetting w:name="useWord2013TrackBottomHyphenation" w:uri="http://schemas.microsoft.com/office/word" w:val="0"/>
-  </w:compat>
-  <w:rsids>
-    <w:rsidRoot w:val="00CC432B"/>
-    <w:rsid w:val="00CC432B"/>
-  </w:rsids>
-  <m:mathPr>
-    <m:mathFont m:val="Cambria Math"/>
-    <m:brkBin m:val="before"/>
-    <m:brkBinSub m:val="--"/>
-    <m:smallFrac m:val="0"/>
-    <m:dispDef/>
-    <m:lMargin m:val="0"/>
-    <m:rMargin m:val="0"/>
-    <m:defJc m:val="centerGroup"/>
-    <m:wrapIndent m:val="1440"/>
-    <m:intLim m:val="subSup"/>
-    <m:naryLim m:val="undOvr"/>
-  </m:mathPr>
-  <w:themeFontLang w:val="fr-FR"/>
-  <w:clrSchemeMapping w:bg1="light1" w:t1="dark1" w:bg2="light2" w:t2="dark2" w:accent1="accent1" w:accent2="accent2" w:accent3="accent3" w:accent4="accent4" w:accent5="accent5" w:accent6="accent6" w:hyperlink="hyperlink" w:followedHyperlink="followedHyperlink"/>
-  <w:decimalSymbol w:val=","/>
-  <w:listSeparator w:val=";"/>
-  <w15:chartTrackingRefBased/>
-</w:settings>
-</file>
-
-<file path=word/glossary/styles.xml><?xml version="1.0" encoding="utf-8"?>
-<w:styles xmlns:mc="http://schemas.openxmlformats.org/markup-compatibility/2006" xmlns:r="http://schemas.openxmlformats.org/officeDocument/2006/relationships" xmlns:w="http://schemas.openxmlformats.org/wordprocessingml/2006/main" xmlns:w14="http://schemas.microsoft.com/office/word/2010/wordml" xmlns:w15="http://schemas.microsoft.com/office/word/2012/wordml" xmlns:w16cid="http://schemas.microsoft.com/office/word/2016/wordml/cid" xmlns:w16se="http://schemas.microsoft.com/office/word/2015/wordml/symex" mc:Ignorable="w14 w15 w16se w16cid">
-  <w:docDefaults>
-    <w:rPrDefault>
-      <w:rPr>
-        <w:rFonts w:asciiTheme="minorHAnsi" w:eastAsiaTheme="minorEastAsia" w:hAnsiTheme="minorHAnsi" w:cstheme="minorBidi"/>
-        <w:sz w:val="22"/>
-        <w:szCs w:val="22"/>
-        <w:lang w:val="fr-FR" w:eastAsia="fr-FR" w:bidi="ar-SA"/>
-      </w:rPr>
-    </w:rPrDefault>
-    <w:pPrDefault>
-      <w:pPr>
-        <w:spacing w:after="160" w:line="259" w:lineRule="auto"/>
-      </w:pPr>
-    </w:pPrDefault>
-  </w:docDefaults>
-  <w:latentStyles w:defLockedState="0" w:defUIPriority="99" w:defSemiHidden="0" w:defUnhideWhenUsed="0" w:defQFormat="0" w:count="376">
-    <w:lsdException w:name="Normal" w:uiPriority="0" w:qFormat="1"/>
-    <w:lsdException w:name="heading 1" w:uiPriority="9" w:qFormat="1"/>
-    <w:lsdException w:name="heading 2" w:semiHidden="1" w:uiPriority="9" w:unhideWhenUsed="1" w:qFormat="1"/>
-    <w:lsdException w:name="heading 3" w:semiHidden="1" w:uiPriority="9" w:unhideWhenUsed="1" w:qFormat="1"/>
-    <w:lsdException w:name="heading 4" w:semiHidden="1" w:uiPriority="9" w:unhideWhenUsed="1" w:qFormat="1"/>
-    <w:lsdException w:name="heading 5" w:semiHidden="1" w:uiPriority="9" w:unhideWhenUsed="1" w:qFormat="1"/>
-    <w:lsdException w:name="heading 6" w:semiHidden="1" w:uiPriority="9" w:unhideWhenUsed="1" w:qFormat="1"/>
-    <w:lsdException w:name="heading 7" w:semiHidden="1" w:uiPriority="9" w:unhideWhenUsed="1" w:qFormat="1"/>
-    <w:lsdException w:name="heading 8" w:semiHidden="1" w:uiPriority="9" w:unhideWhenUsed="1" w:qFormat="1"/>
-    <w:lsdException w:name="heading 9" w:semiHidden="1" w:uiPriority="9" w:unhideWhenUsed="1" w:qFormat="1"/>
-    <w:lsdException w:name="index 1" w:semiHidden="1" w:unhideWhenUsed="1"/>
-    <w:lsdException w:name="index 2" w:semiHidden="1" w:unhideWhenUsed="1"/>
-    <w:lsdException w:name="index 3" w:semiHidden="1" w:unhideWhenUsed="1"/>
-    <w:lsdException w:name="index 4" w:semiHidden="1" w:unhideWhenUsed="1"/>
-    <w:lsdException w:name="index 5" w:semiHidden="1" w:unhideWhenUsed="1"/>
-    <w:lsdException w:name="index 6" w:semiHidden="1" w:unhideWhenUsed="1"/>
-    <w:lsdException w:name="index 7" w:semiHidden="1" w:unhideWhenUsed="1"/>
-    <w:lsdException w:name="index 8" w:semiHidden="1" w:unhideWhenUsed="1"/>
-    <w:lsdException w:name="index 9" w:semiHidden="1" w:unhideWhenUsed="1"/>
-    <w:lsdException w:name="toc 1" w:semiHidden="1" w:uiPriority="39" w:unhideWhenUsed="1"/>
-    <w:lsdException w:name="toc 2" w:semiHidden="1" w:uiPriority="39" w:unhideWhenUsed="1"/>
-    <w:lsdException w:name="toc 3" w:semiHidden="1" w:uiPriority="39" w:unhideWhenUsed="1"/>
-    <w:lsdException w:name="toc 4" w:semiHidden="1" w:uiPriority="39" w:unhideWhenUsed="1"/>
-    <w:lsdException w:name="toc 5" w:semiHidden="1" w:uiPriority="39" w:unhideWhenUsed="1"/>
-    <w:lsdException w:name="toc 6" w:semiHidden="1" w:uiPriority="39" w:unhideWhenUsed="1"/>
-    <w:lsdException w:name="toc 7" w:semiHidden="1" w:uiPriority="39" w:unhideWhenUsed="1"/>
-    <w:lsdException w:name="toc 8" w:semiHidden="1" w:uiPriority="39" w:unhideWhenUsed="1"/>
-    <w:lsdException w:name="toc 9" w:semiHidden="1" w:uiPriority="39" w:unhideWhenUsed="1"/>
-    <w:lsdException w:name="Normal Indent" w:semiHidden="1" w:unhideWhenUsed="1"/>
-    <w:lsdException w:name="footnote text" w:semiHidden="1" w:unhideWhenUsed="1"/>
-    <w:lsdException w:name="annotation text" w:semiHidden="1" w:unhideWhenUsed="1"/>
-    <w:lsdException w:name="header" w:semiHidden="1" w:unhideWhenUsed="1"/>
-    <w:lsdException w:name="footer" w:semiHidden="1" w:unhideWhenUsed="1"/>
-    <w:lsdException w:name="index heading" w:semiHidden="1" w:unhideWhenUsed="1"/>
-    <w:lsdException w:name="caption" w:semiHidden="1" w:uiPriority="35" w:unhideWhenUsed="1" w:qFormat="1"/>
-    <w:lsdException w:name="table of figures" w:semiHidden="1" w:unhideWhenUsed="1"/>
-    <w:lsdException w:name="envelope address" w:semiHidden="1" w:unhideWhenUsed="1"/>
-    <w:lsdException w:name="envelope return" w:semiHidden="1" w:unhideWhenUsed="1"/>
-    <w:lsdException w:name="footnote reference" w:semiHidden="1" w:unhideWhenUsed="1"/>
-    <w:lsdException w:name="annotation reference" w:semiHidden="1" w:unhideWhenUsed="1"/>
-    <w:lsdException w:name="line number" w:semiHidden="1" w:unhideWhenUsed="1"/>
-    <w:lsdException w:name="page number" w:semiHidden="1" w:unhideWhenUsed="1"/>
-    <w:lsdException w:name="endnote reference" w:semiHidden="1" w:unhideWhenUsed="1"/>
-    <w:lsdException w:name="endnote text" w:semiHidden="1" w:unhideWhenUsed="1"/>
-    <w:lsdException w:name="table of authorities" w:semiHidden="1" w:unhideWhenUsed="1"/>
-    <w:lsdException w:name="macro" w:semiHidden="1" w:unhideWhenUsed="1"/>
-    <w:lsdException w:name="toa heading" w:semiHidden="1" w:unhideWhenUsed="1"/>
-    <w:lsdException w:name="List" w:semiHidden="1" w:unhideWhenUsed="1"/>
-    <w:lsdException w:name="List Bullet" w:semiHidden="1" w:uiPriority="10" w:unhideWhenUsed="1" w:qFormat="1"/>
-    <w:lsdException w:name="List Number" w:semiHidden="1" w:unhideWhenUsed="1"/>
-    <w:lsdException w:name="List 2" w:semiHidden="1" w:unhideWhenUsed="1"/>
-    <w:lsdException w:name="List 3" w:semiHidden="1" w:unhideWhenUsed="1"/>
-    <w:lsdException w:name="List 4" w:semiHidden="1" w:unhideWhenUsed="1"/>
-    <w:lsdException w:name="List 5" w:semiHidden="1" w:unhideWhenUsed="1"/>
-    <w:lsdException w:name="List Bullet 2" w:semiHidden="1" w:unhideWhenUsed="1"/>
-    <w:lsdException w:name="List Bullet 3" w:semiHidden="1" w:unhideWhenUsed="1"/>
-    <w:lsdException w:name="List Bullet 4" w:semiHidden="1" w:unhideWhenUsed="1"/>
-    <w:lsdException w:name="List Bullet 5" w:semiHidden="1" w:unhideWhenUsed="1"/>
-    <w:lsdException w:name="List Number 2" w:semiHidden="1" w:unhideWhenUsed="1"/>
-    <w:lsdException w:name="List Number 3" w:semiHidden="1" w:unhideWhenUsed="1"/>
-    <w:lsdException w:name="List Number 4" w:semiHidden="1" w:unhideWhenUsed="1"/>
-    <w:lsdException w:name="List Number 5" w:semiHidden="1" w:unhideWhenUsed="1"/>
-    <w:lsdException w:name="Title" w:uiPriority="10" w:qFormat="1"/>
-    <w:lsdException w:name="Closing" w:semiHidden="1" w:unhideWhenUsed="1"/>
-    <w:lsdException w:name="Signature" w:semiHidden="1" w:unhideWhenUsed="1"/>
-    <w:lsdException w:name="Default Paragraph Font" w:semiHidden="1" w:uiPriority="1" w:unhideWhenUsed="1"/>
-    <w:lsdException w:name="Body Text" w:semiHidden="1" w:unhideWhenUsed="1"/>
-    <w:lsdException w:name="Body Text Indent" w:semiHidden="1" w:unhideWhenUsed="1"/>
-    <w:lsdException w:name="List Continue" w:semiHidden="1" w:unhideWhenUsed="1"/>
-    <w:lsdException w:name="List Continue 2" w:semiHidden="1" w:unhideWhenUsed="1"/>
-    <w:lsdException w:name="List Continue 3" w:semiHidden="1" w:unhideWhenUsed="1"/>
-    <w:lsdException w:name="List Continue 4" w:semiHidden="1" w:unhideWhenUsed="1"/>
-    <w:lsdException w:name="List Continue 5" w:semiHidden="1" w:unhideWhenUsed="1"/>
-    <w:lsdException w:name="Message Header" w:semiHidden="1" w:unhideWhenUsed="1"/>
-    <w:lsdException w:name="Subtitle" w:uiPriority="11" w:qFormat="1"/>
-    <w:lsdException w:name="Salutation" w:semiHidden="1" w:unhideWhenUsed="1"/>
-    <w:lsdException w:name="Date" w:semiHidden="1" w:unhideWhenUsed="1"/>
-    <w:lsdException w:name="Body Text First Indent" w:semiHidden="1" w:unhideWhenUsed="1"/>
-    <w:lsdException w:name="Body Text First Indent 2" w:semiHidden="1" w:unhideWhenUsed="1"/>
-    <w:lsdException w:name="Note Heading" w:semiHidden="1" w:unhideWhenUsed="1"/>
-    <w:lsdException w:name="Body Text 2" w:semiHidden="1" w:unhideWhenUsed="1"/>
-    <w:lsdException w:name="Body Text 3" w:semiHidden="1" w:unhideWhenUsed="1"/>
-    <w:lsdException w:name="Body Text Indent 2" w:semiHidden="1" w:unhideWhenUsed="1"/>
-    <w:lsdException w:name="Body Text Indent 3" w:semiHidden="1" w:unhideWhenUsed="1"/>
-    <w:lsdException w:name="Block Text" w:semiHidden="1" w:unhideWhenUsed="1"/>
-    <w:lsdException w:name="Hyperlink" w:semiHidden="1" w:unhideWhenUsed="1"/>
-    <w:lsdException w:name="FollowedHyperlink" w:semiHidden="1" w:unhideWhenUsed="1"/>
-    <w:lsdException w:name="Strong" w:uiPriority="22" w:qFormat="1"/>
-    <w:lsdException w:name="Emphasis" w:uiPriority="20" w:qFormat="1"/>
-    <w:lsdException w:name="Document Map" w:semiHidden="1" w:unhideWhenUsed="1"/>
-    <w:lsdException w:name="Plain Text" w:semiHidden="1" w:unhideWhenUsed="1"/>
-    <w:lsdException w:name="E-mail Signature" w:semiHidden="1" w:unhideWhenUsed="1"/>
-    <w:lsdException w:name="HTML Top of Form" w:semiHidden="1" w:unhideWhenUsed="1"/>
-    <w:lsdException w:name="HTML Bottom of Form" w:semiHidden="1" w:unhideWhenUsed="1"/>
-    <w:lsdException w:name="Normal (Web)" w:semiHidden="1" w:unhideWhenUsed="1"/>
-    <w:lsdException w:name="HTML Acronym" w:semiHidden="1" w:unhideWhenUsed="1"/>
-    <w:lsdException w:name="HTML Address" w:semiHidden="1" w:unhideWhenUsed="1"/>
-    <w:lsdException w:name="HTML Cite" w:semiHidden="1" w:unhideWhenUsed="1"/>
-    <w:lsdException w:name="HTML Code" w:semiHidden="1" w:unhideWhenUsed="1"/>
-    <w:lsdException w:name="HTML Definition" w:semiHidden="1" w:unhideWhenUsed="1"/>
-    <w:lsdException w:name="HTML Keyboard" w:semiHidden="1" w:unhideWhenUsed="1"/>
-    <w:lsdException w:name="HTML Preformatted" w:semiHidden="1" w:unhideWhenUsed="1"/>
-    <w:lsdException w:name="HTML Sample" w:semiHidden="1" w:unhideWhenUsed="1"/>
-    <w:lsdException w:name="HTML Typewriter" w:semiHidden="1" w:unhideWhenUsed="1"/>
-    <w:lsdException w:name="HTML Variable" w:semiHidden="1" w:unhideWhenUsed="1"/>
-    <w:lsdException w:name="Normal Table" w:semiHidden="1" w:unhideWhenUsed="1"/>
-    <w:lsdException w:name="annotation subject" w:semiHidden="1" w:unhideWhenUsed="1"/>
-    <w:lsdException w:name="No List" w:semiHidden="1" w:unhideWhenUsed="1"/>
-    <w:lsdException w:name="Outline List 1" w:semiHidden="1" w:unhideWhenUsed="1"/>
-    <w:lsdException w:name="Outline List 2" w:semiHidden="1" w:unhideWhenUsed="1"/>
-    <w:lsdException w:name="Outline List 3" w:semiHidden="1" w:unhideWhenUsed="1"/>
-    <w:lsdException w:name="Table Simple 1" w:semiHidden="1" w:unhideWhenUsed="1"/>
-    <w:lsdException w:name="Table Simple 2" w:semiHidden="1" w:unhideWhenUsed="1"/>
-    <w:lsdException w:name="Table Simple 3" w:semiHidden="1" w:unhideWhenUsed="1"/>
-    <w:lsdException w:name="Table Classic 1" w:semiHidden="1" w:unhideWhenUsed="1"/>
-    <w:lsdException w:name="Table Classic 2" w:semiHidden="1" w:unhideWhenUsed="1"/>
-    <w:lsdException w:name="Table Classic 3" w:semiHidden="1" w:unhideWhenUsed="1"/>
-    <w:lsdException w:name="Table Classic 4" w:semiHidden="1" w:unhideWhenUsed="1"/>
-    <w:lsdException w:name="Table Colorful 1" w:semiHidden="1" w:unhideWhenUsed="1"/>
-    <w:lsdException w:name="Table Colorful 2" w:semiHidden="1" w:unhideWhenUsed="1"/>
-    <w:lsdException w:name="Table Colorful 3" w:semiHidden="1" w:unhideWhenUsed="1"/>
-    <w:lsdException w:name="Table Columns 1" w:semiHidden="1" w:unhideWhenUsed="1"/>
-    <w:lsdException w:name="Table Columns 2" w:semiHidden="1" w:unhideWhenUsed="1"/>
-    <w:lsdException w:name="Table Columns 3" w:semiHidden="1" w:unhideWhenUsed="1"/>
-    <w:lsdException w:name="Table Columns 4" w:semiHidden="1" w:unhideWhenUsed="1"/>
-    <w:lsdException w:name="Table Columns 5" w:semiHidden="1" w:unhideWhenUsed="1"/>
-    <w:lsdException w:name="Table Grid 1" w:semiHidden="1" w:unhideWhenUsed="1"/>
-    <w:lsdException w:name="Table Grid 2" w:semiHidden="1" w:unhideWhenUsed="1"/>
-    <w:lsdException w:name="Table Grid 3" w:semiHidden="1" w:unhideWhenUsed="1"/>
-    <w:lsdException w:name="Table Grid 4" w:semiHidden="1" w:unhideWhenUsed="1"/>
-    <w:lsdException w:name="Table Grid 5" w:semiHidden="1" w:unhideWhenUsed="1"/>
-    <w:lsdException w:name="Table Grid 6" w:semiHidden="1" w:unhideWhenUsed="1"/>
-    <w:lsdException w:name="Table Grid 7" w:semiHidden="1" w:unhideWhenUsed="1"/>
-    <w:lsdException w:name="Table Grid 8" w:semiHidden="1" w:unhideWhenUsed="1"/>
-    <w:lsdException w:name="Table List 1" w:semiHidden="1" w:unhideWhenUsed="1"/>
-    <w:lsdException w:name="Table List 2" w:semiHidden="1" w:unhideWhenUsed="1"/>
-    <w:lsdException w:name="Table List 3" w:semiHidden="1" w:unhideWhenUsed="1"/>
-    <w:lsdException w:name="Table List 4" w:semiHidden="1" w:unhideWhenUsed="1"/>
-    <w:lsdException w:name="Table List 5" w:semiHidden="1" w:unhideWhenUsed="1"/>
-    <w:lsdException w:name="Table List 6" w:semiHidden="1" w:unhideWhenUsed="1"/>
-    <w:lsdException w:name="Table List 7" w:semiHidden="1" w:unhideWhenUsed="1"/>
-    <w:lsdException w:name="Table List 8" w:semiHidden="1" w:unhideWhenUsed="1"/>
-    <w:lsdException w:name="Table 3D effects 1" w:semiHidden="1" w:unhideWhenUsed="1"/>
-    <w:lsdException w:name="Table 3D effects 2" w:semiHidden="1" w:unhideWhenUsed="1"/>
-    <w:lsdException w:name="Table 3D effects 3" w:semiHidden="1" w:unhideWhenUsed="1"/>
-    <w:lsdException w:name="Table Contemporary" w:semiHidden="1" w:unhideWhenUsed="1"/>
-    <w:lsdException w:name="Table Elegant" w:semiHidden="1" w:unhideWhenUsed="1"/>
-    <w:lsdException w:name="Table Professional" w:semiHidden="1" w:unhideWhenUsed="1"/>
-    <w:lsdException w:name="Table Subtle 1" w:semiHidden="1" w:unhideWhenUsed="1"/>
-    <w:lsdException w:name="Table Subtle 2" w:semiHidden="1" w:unhideWhenUsed="1"/>
-    <w:lsdException w:name="Table Web 1" w:semiHidden="1" w:unhideWhenUsed="1"/>
-    <w:lsdException w:name="Table Web 2" w:semiHidden="1" w:unhideWhenUsed="1"/>
-    <w:lsdException w:name="Table Web 3" w:semiHidden="1" w:unhideWhenUsed="1"/>
-    <w:lsdException w:name="Balloon Text" w:semiHidden="1" w:unhideWhenUsed="1"/>
-    <w:lsdException w:name="Table Grid" w:uiPriority="39"/>
-    <w:lsdException w:name="Table Theme" w:semiHidden="1" w:unhideWhenUsed="1"/>
-    <w:lsdException w:name="Placeholder Text" w:semiHidden="1"/>
-    <w:lsdException w:name="No Spacing" w:uiPriority="1" w:qFormat="1"/>
-    <w:lsdException w:name="Light Shading" w:uiPriority="60"/>
-    <w:lsdException w:name="Light List" w:uiPriority="61"/>
-    <w:lsdException w:name="Light Grid" w:uiPriority="62"/>
-    <w:lsdException w:name="Medium Shading 1" w:uiPriority="63"/>
-    <w:lsdException w:name="Medium Shading 2" w:uiPriority="64"/>
-    <w:lsdException w:name="Medium List 1" w:uiPriority="65"/>
-    <w:lsdException w:name="Medium List 2" w:uiPriority="66"/>
-    <w:lsdException w:name="Medium Grid 1" w:uiPriority="67"/>
-    <w:lsdException w:name="Medium Grid 2" w:uiPriority="68"/>
-    <w:lsdException w:name="Medium Grid 3" w:uiPriority="69"/>
-    <w:lsdException w:name="Dark List" w:uiPriority="70"/>
-    <w:lsdException w:name="Colorful Shading" w:uiPriority="71"/>
-    <w:lsdException w:name="Colorful List" w:uiPriority="72"/>
-    <w:lsdException w:name="Colorful Grid" w:uiPriority="73"/>
-    <w:lsdException w:name="Light Shading Accent 1" w:uiPriority="60"/>
-    <w:lsdException w:name="Light List Accent 1" w:uiPriority="61"/>
-    <w:lsdException w:name="Light Grid Accent 1" w:uiPriority="62"/>
-    <w:lsdException w:name="Medium Shading 1 Accent 1" w:uiPriority="63"/>
-    <w:lsdException w:name="Medium Shading 2 Accent 1" w:uiPriority="64"/>
-    <w:lsdException w:name="Medium List 1 Accent 1" w:uiPriority="65"/>
-    <w:lsdException w:name="Revision" w:semiHidden="1"/>
-    <w:lsdException w:name="List Paragraph" w:uiPriority="34" w:qFormat="1"/>
-    <w:lsdException w:name="Quote" w:uiPriority="29" w:qFormat="1"/>
-    <w:lsdException w:name="Intense Quote" w:uiPriority="30" w:qFormat="1"/>
-    <w:lsdException w:name="Medium List 2 Accent 1" w:uiPriority="66"/>
-    <w:lsdException w:name="Medium Grid 1 Accent 1" w:uiPriority="67"/>
-    <w:lsdException w:name="Medium Grid 2 Accent 1" w:uiPriority="68"/>
-    <w:lsdException w:name="Medium Grid 3 Accent 1" w:uiPriority="69"/>
-    <w:lsdException w:name="Dark List Accent 1" w:uiPriority="70"/>
-    <w:lsdException w:name="Colorful Shading Accent 1" w:uiPriority="71"/>
-    <w:lsdException w:name="Colorful List Accent 1" w:uiPriority="72"/>
-    <w:lsdException w:name="Colorful Grid Accent 1" w:uiPriority="73"/>
-    <w:lsdException w:name="Light Shading Accent 2" w:uiPriority="60"/>
-    <w:lsdException w:name="Light List Accent 2" w:uiPriority="61"/>
-    <w:lsdException w:name="Light Grid Accent 2" w:uiPriority="62"/>
-    <w:lsdException w:name="Medium Shading 1 Accent 2" w:uiPriority="63"/>
-    <w:lsdException w:name="Medium Shading 2 Accent 2" w:uiPriority="64"/>
-    <w:lsdException w:name="Medium List 1 Accent 2" w:uiPriority="65"/>
-    <w:lsdException w:name="Medium List 2 Accent 2" w:uiPriority="66"/>
-    <w:lsdException w:name="Medium Grid 1 Accent 2" w:uiPriority="67"/>
-    <w:lsdException w:name="Medium Grid 2 Accent 2" w:uiPriority="68"/>
-    <w:lsdException w:name="Medium Grid 3 Accent 2" w:uiPriority="69"/>
-    <w:lsdException w:name="Dark List Accent 2" w:uiPriority="70"/>
-    <w:lsdException w:name="Colorful Shading Accent 2" w:uiPriority="71"/>
-    <w:lsdException w:name="Colorful List Accent 2" w:uiPriority="72"/>
-    <w:lsdException w:name="Colorful Grid Accent 2" w:uiPriority="73"/>
-    <w:lsdException w:name="Light Shading Accent 3" w:uiPriority="60"/>
-    <w:lsdException w:name="Light List Accent 3" w:uiPriority="61"/>
-    <w:lsdException w:name="Light Grid Accent 3" w:uiPriority="62"/>
-    <w:lsdException w:name="Medium Shading 1 Accent 3" w:uiPriority="63"/>
-    <w:lsdException w:name="Medium Shading 2 Accent 3" w:uiPriority="64"/>
-    <w:lsdException w:name="Medium List 1 Accent 3" w:uiPriority="65"/>
-    <w:lsdException w:name="Medium List 2 Accent 3" w:uiPriority="66"/>
-    <w:lsdException w:name="Medium Grid 1 Accent 3" w:uiPriority="67"/>
-    <w:lsdException w:name="Medium Grid 2 Accent 3" w:uiPriority="68"/>
-    <w:lsdException w:name="Medium Grid 3 Accent 3" w:uiPriority="69"/>
-    <w:lsdException w:name="Dark List Accent 3" w:uiPriority="70"/>
-    <w:lsdException w:name="Colorful Shading Accent 3" w:uiPriority="71"/>
-    <w:lsdException w:name="Colorful List Accent 3" w:uiPriority="72"/>
-    <w:lsdException w:name="Colorful Grid Accent 3" w:uiPriority="73"/>
-    <w:lsdException w:name="Light Shading Accent 4" w:uiPriority="60"/>
-    <w:lsdException w:name="Light List Accent 4" w:uiPriority="61"/>
-    <w:lsdException w:name="Light Grid Accent 4" w:uiPriority="62"/>
-    <w:lsdException w:name="Medium Shading 1 Accent 4" w:uiPriority="63"/>
-    <w:lsdException w:name="Medium Shading 2 Accent 4" w:uiPriority="64"/>
-    <w:lsdException w:name="Medium List 1 Accent 4" w:uiPriority="65"/>
-    <w:lsdException w:name="Medium List 2 Accent 4" w:uiPriority="66"/>
-    <w:lsdException w:name="Medium Grid 1 Accent 4" w:uiPriority="67"/>
-    <w:lsdException w:name="Medium Grid 2 Accent 4" w:uiPriority="68"/>
-    <w:lsdException w:name="Medium Grid 3 Accent 4" w:uiPriority="69"/>
-    <w:lsdException w:name="Dark List Accent 4" w:uiPriority="70"/>
-    <w:lsdException w:name="Colorful Shading Accent 4" w:uiPriority="71"/>
-    <w:lsdException w:name="Colorful List Accent 4" w:uiPriority="72"/>
-    <w:lsdException w:name="Colorful Grid Accent 4" w:uiPriority="73"/>
-    <w:lsdException w:name="Light Shading Accent 5" w:uiPriority="60"/>
-    <w:lsdException w:name="Light List Accent 5" w:uiPriority="61"/>
-    <w:lsdException w:name="Light Grid Accent 5" w:uiPriority="62"/>
-    <w:lsdException w:name="Medium Shading 1 Accent 5" w:uiPriority="63"/>
-    <w:lsdException w:name="Medium Shading 2 Accent 5" w:uiPriority="64"/>
-    <w:lsdException w:name="Medium List 1 Accent 5" w:uiPriority="65"/>
-    <w:lsdException w:name="Medium List 2 Accent 5" w:uiPriority="66"/>
-    <w:lsdException w:name="Medium Grid 1 Accent 5" w:uiPriority="67"/>
-    <w:lsdException w:name="Medium Grid 2 Accent 5" w:uiPriority="68"/>
-    <w:lsdException w:name="Medium Grid 3 Accent 5" w:uiPriority="69"/>
-    <w:lsdException w:name="Dark List Accent 5" w:uiPriority="70"/>
-    <w:lsdException w:name="Colorful Shading Accent 5" w:uiPriority="71"/>
-    <w:lsdException w:name="Colorful List Accent 5" w:uiPriority="72"/>
-    <w:lsdException w:name="Colorful Grid Accent 5" w:uiPriority="73"/>
-    <w:lsdException w:name="Light Shading Accent 6" w:uiPriority="60"/>
-    <w:lsdException w:name="Light List Accent 6" w:uiPriority="61"/>
-    <w:lsdException w:name="Light Grid Accent 6" w:uiPriority="62"/>
-    <w:lsdException w:name="Medium Shading 1 Accent 6" w:uiPriority="63"/>
-    <w:lsdException w:name="Medium Shading 2 Accent 6" w:uiPriority="64"/>
-    <w:lsdException w:name="Medium List 1 Accent 6" w:uiPriority="65"/>
-    <w:lsdException w:name="Medium List 2 Accent 6" w:uiPriority="66"/>
-    <w:lsdException w:name="Medium Grid 1 Accent 6" w:uiPriority="67"/>
-    <w:lsdException w:name="Medium Grid 2 Accent 6" w:uiPriority="68"/>
-    <w:lsdException w:name="Medium Grid 3 Accent 6" w:uiPriority="69"/>
-    <w:lsdException w:name="Dark List Accent 6" w:uiPriority="70"/>
-    <w:lsdException w:name="Colorful Shading Accent 6" w:uiPriority="71"/>
-    <w:lsdException w:name="Colorful List Accent 6" w:uiPriority="72"/>
-    <w:lsdException w:name="Colorful Grid Accent 6" w:uiPriority="73"/>
-    <w:lsdException w:name="Subtle Emphasis" w:uiPriority="19" w:qFormat="1"/>
-    <w:lsdException w:name="Intense Emphasis" w:uiPriority="21" w:qFormat="1"/>
-    <w:lsdException w:name="Subtle Reference" w:uiPriority="31" w:qFormat="1"/>
-    <w:lsdException w:name="Intense Reference" w:uiPriority="32" w:qFormat="1"/>
-    <w:lsdException w:name="Book Title" w:uiPriority="33" w:qFormat="1"/>
-    <w:lsdException w:name="Bibliography" w:semiHidden="1" w:uiPriority="37" w:unhideWhenUsed="1"/>
-    <w:lsdException w:name="TOC Heading" w:semiHidden="1" w:uiPriority="39" w:unhideWhenUsed="1" w:qFormat="1"/>
-    <w:lsdException w:name="Plain Table 1" w:uiPriority="41"/>
-    <w:lsdException w:name="Plain Table 2" w:uiPriority="42"/>
-    <w:lsdException w:name="Plain Table 3" w:uiPriority="43"/>
-    <w:lsdException w:name="Plain Table 4" w:uiPriority="44"/>
-    <w:lsdException w:name="Plain Table 5" w:uiPriority="45"/>
-    <w:lsdException w:name="Grid Table Light" w:uiPriority="40"/>
-    <w:lsdException w:name="Grid Table 1 Light" w:uiPriority="46"/>
-    <w:lsdException w:name="Grid Table 2" w:uiPriority="47"/>
-    <w:lsdException w:name="Grid Table 3" w:uiPriority="48"/>
-    <w:lsdException w:name="Grid Table 4" w:uiPriority="49"/>
-    <w:lsdException w:name="Grid Table 5 Dark" w:uiPriority="50"/>
-    <w:lsdException w:name="Grid Table 6 Colorful" w:uiPriority="51"/>
-    <w:lsdException w:name="Grid Table 7 Colorful" w:uiPriority="52"/>
-    <w:lsdException w:name="Grid Table 1 Light Accent 1" w:uiPriority="46"/>
-    <w:lsdException w:name="Grid Table 2 Accent 1" w:uiPriority="47"/>
-    <w:lsdException w:name="Grid Table 3 Accent 1" w:uiPriority="48"/>
-    <w:lsdException w:name="Grid Table 4 Accent 1" w:uiPriority="49"/>
-    <w:lsdException w:name="Grid Table 5 Dark Accent 1" w:uiPriority="50"/>
-    <w:lsdException w:name="Grid Table 6 Colorful Accent 1" w:uiPriority="51"/>
-    <w:lsdException w:name="Grid Table 7 Colorful Accent 1" w:uiPriority="52"/>
-    <w:lsdException w:name="Grid Table 1 Light Accent 2" w:uiPriority="46"/>
-    <w:lsdException w:name="Grid Table 2 Accent 2" w:uiPriority="47"/>
-    <w:lsdException w:name="Grid Table 3 Accent 2" w:uiPriority="48"/>
-    <w:lsdException w:name="Grid Table 4 Accent 2" w:uiPriority="49"/>
-    <w:lsdException w:name="Grid Table 5 Dark Accent 2" w:uiPriority="50"/>
-    <w:lsdException w:name="Grid Table 6 Colorful Accent 2" w:uiPriority="51"/>
-    <w:lsdException w:name="Grid Table 7 Colorful Accent 2" w:uiPriority="52"/>
-    <w:lsdException w:name="Grid Table 1 Light Accent 3" w:uiPriority="46"/>
-    <w:lsdException w:name="Grid Table 2 Accent 3" w:uiPriority="47"/>
-    <w:lsdException w:name="Grid Table 3 Accent 3" w:uiPriority="48"/>
-    <w:lsdException w:name="Grid Table 4 Accent 3" w:uiPriority="49"/>
-    <w:lsdException w:name="Grid Table 5 Dark Accent 3" w:uiPriority="50"/>
-    <w:lsdException w:name="Grid Table 6 Colorful Accent 3" w:uiPriority="51"/>
-    <w:lsdException w:name="Grid Table 7 Colorful Accent 3" w:uiPriority="52"/>
-    <w:lsdException w:name="Grid Table 1 Light Accent 4" w:uiPriority="46"/>
-    <w:lsdException w:name="Grid Table 2 Accent 4" w:uiPriority="47"/>
-    <w:lsdException w:name="Grid Table 3 Accent 4" w:uiPriority="48"/>
-    <w:lsdException w:name="Grid Table 4 Accent 4" w:uiPriority="49"/>
-    <w:lsdException w:name="Grid Table 5 Dark Accent 4" w:uiPriority="50"/>
-    <w:lsdException w:name="Grid Table 6 Colorful Accent 4" w:uiPriority="51"/>
-    <w:lsdException w:name="Grid Table 7 Colorful Accent 4" w:uiPriority="52"/>
-    <w:lsdException w:name="Grid Table 1 Light Accent 5" w:uiPriority="46"/>
-    <w:lsdException w:name="Grid Table 2 Accent 5" w:uiPriority="47"/>
-    <w:lsdException w:name="Grid Table 3 Accent 5" w:uiPriority="48"/>
-    <w:lsdException w:name="Grid Table 4 Accent 5" w:uiPriority="49"/>
-    <w:lsdException w:name="Grid Table 5 Dark Accent 5" w:uiPriority="50"/>
-    <w:lsdException w:name="Grid Table 6 Colorful Accent 5" w:uiPriority="51"/>
-    <w:lsdException w:name="Grid Table 7 Colorful Accent 5" w:uiPriority="52"/>
-    <w:lsdException w:name="Grid Table 1 Light Accent 6" w:uiPriority="46"/>
-    <w:lsdException w:name="Grid Table 2 Accent 6" w:uiPriority="47"/>
-    <w:lsdException w:name="Grid Table 3 Accent 6" w:uiPriority="48"/>
-    <w:lsdException w:name="Grid Table 4 Accent 6" w:uiPriority="49"/>
-    <w:lsdException w:name="Grid Table 5 Dark Accent 6" w:uiPriority="50"/>
-    <w:lsdException w:name="Grid Table 6 Colorful Accent 6" w:uiPriority="51"/>
-    <w:lsdException w:name="Grid Table 7 Colorful Accent 6" w:uiPriority="52"/>
-    <w:lsdException w:name="List Table 1 Light" w:uiPriority="46"/>
-    <w:lsdException w:name="List Table 2" w:uiPriority="47"/>
-    <w:lsdException w:name="List Table 3" w:uiPriority="48"/>
-    <w:lsdException w:name="List Table 4" w:uiPriority="49"/>
-    <w:lsdException w:name="List Table 5 Dark" w:uiPriority="50"/>
-    <w:lsdException w:name="List Table 6 Colorful" w:uiPriority="51"/>
-    <w:lsdException w:name="List Table 7 Colorful" w:uiPriority="52"/>
-    <w:lsdException w:name="List Table 1 Light Accent 1" w:uiPriority="46"/>
-    <w:lsdException w:name="List Table 2 Accent 1" w:uiPriority="47"/>
-    <w:lsdException w:name="List Table 3 Accent 1" w:uiPriority="48"/>
-    <w:lsdException w:name="List Table 4 Accent 1" w:uiPriority="49"/>
-    <w:lsdException w:name="List Table 5 Dark Accent 1" w:uiPriority="50"/>
-    <w:lsdException w:name="List Table 6 Colorful Accent 1" w:uiPriority="51"/>
-    <w:lsdException w:name="List Table 7 Colorful Accent 1" w:uiPriority="52"/>
-    <w:lsdException w:name="List Table 1 Light Accent 2" w:uiPriority="46"/>
-    <w:lsdException w:name="List Table 2 Accent 2" w:uiPriority="47"/>
-    <w:lsdException w:name="List Table 3 Accent 2" w:uiPriority="48"/>
-    <w:lsdException w:name="List Table 4 Accent 2" w:uiPriority="49"/>
-    <w:lsdException w:name="List Table 5 Dark Accent 2" w:uiPriority="50"/>
-    <w:lsdException w:name="List Table 6 Colorful Accent 2" w:uiPriority="51"/>
-    <w:lsdException w:name="List Table 7 Colorful Accent 2" w:uiPriority="52"/>
-    <w:lsdException w:name="List Table 1 Light Accent 3" w:uiPriority="46"/>
-    <w:lsdException w:name="List Table 2 Accent 3" w:uiPriority="47"/>
-    <w:lsdException w:name="List Table 3 Accent 3" w:uiPriority="48"/>
-    <w:lsdException w:name="List Table 4 Accent 3" w:uiPriority="49"/>
-    <w:lsdException w:name="List Table 5 Dark Accent 3" w:uiPriority="50"/>
-    <w:lsdException w:name="List Table 6 Colorful Accent 3" w:uiPriority="51"/>
-    <w:lsdException w:name="List Table 7 Colorful Accent 3" w:uiPriority="52"/>
-    <w:lsdException w:name="List Table 1 Light Accent 4" w:uiPriority="46"/>
-    <w:lsdException w:name="List Table 2 Accent 4" w:uiPriority="47"/>
-    <w:lsdException w:name="List Table 3 Accent 4" w:uiPriority="48"/>
-    <w:lsdException w:name="List Table 4 Accent 4" w:uiPriority="49"/>
-    <w:lsdException w:name="List Table 5 Dark Accent 4" w:uiPriority="50"/>
-    <w:lsdException w:name="List Table 6 Colorful Accent 4" w:uiPriority="51"/>
-    <w:lsdException w:name="List Table 7 Colorful Accent 4" w:uiPriority="52"/>
-    <w:lsdException w:name="List Table 1 Light Accent 5" w:uiPriority="46"/>
-    <w:lsdException w:name="List Table 2 Accent 5" w:uiPriority="47"/>
-    <w:lsdException w:name="List Table 3 Accent 5" w:uiPriority="48"/>
-    <w:lsdException w:name="List Table 4 Accent 5" w:uiPriority="49"/>
-    <w:lsdException w:name="List Table 5 Dark Accent 5" w:uiPriority="50"/>
-    <w:lsdException w:name="List Table 6 Colorful Accent 5" w:uiPriority="51"/>
-    <w:lsdException w:name="List Table 7 Colorful Accent 5" w:uiPriority="52"/>
-    <w:lsdException w:name="List Table 1 Light Accent 6" w:uiPriority="46"/>
-    <w:lsdException w:name="List Table 2 Accent 6" w:uiPriority="47"/>
-    <w:lsdException w:name="List Table 3 Accent 6" w:uiPriority="48"/>
-    <w:lsdException w:name="List Table 4 Accent 6" w:uiPriority="49"/>
-    <w:lsdException w:name="List Table 5 Dark Accent 6" w:uiPriority="50"/>
-    <w:lsdException w:name="List Table 6 Colorful Accent 6" w:uiPriority="51"/>
-    <w:lsdException w:name="List Table 7 Colorful Accent 6" w:uiPriority="52"/>
-    <w:lsdException w:name="Mention" w:semiHidden="1" w:unhideWhenUsed="1"/>
-    <w:lsdException w:name="Smart Hyperlink" w:semiHidden="1" w:unhideWhenUsed="1"/>
-    <w:lsdException w:name="Hashtag" w:semiHidden="1" w:unhideWhenUsed="1"/>
-    <w:lsdException w:name="Unresolved Mention" w:semiHidden="1" w:unhideWhenUsed="1"/>
-    <w:lsdException w:name="Smart Link" w:semiHidden="1" w:unhideWhenUsed="1"/>
-  </w:latentStyles>
-  <w:style w:type="paragraph" w:default="1" w:styleId="Normal">
-    <w:name w:val="Normal"/>
-    <w:qFormat/>
-  </w:style>
-  <w:style w:type="character" w:default="1" w:styleId="Policepardfaut">
-    <w:name w:val="Default Paragraph Font"/>
-    <w:uiPriority w:val="1"/>
-    <w:semiHidden/>
-    <w:unhideWhenUsed/>
-  </w:style>
-  <w:style w:type="table" w:default="1" w:styleId="TableauNormal">
-    <w:name w:val="Normal Table"/>
-    <w:uiPriority w:val="99"/>
-    <w:semiHidden/>
-    <w:unhideWhenUsed/>
-    <w:tblPr>
-      <w:tblInd w:w="0" w:type="dxa"/>
-      <w:tblCellMar>
-        <w:top w:w="0" w:type="dxa"/>
-        <w:left w:w="108" w:type="dxa"/>
-        <w:bottom w:w="0" w:type="dxa"/>
-        <w:right w:w="108" w:type="dxa"/>
-      </w:tblCellMar>
-    </w:tblPr>
-  </w:style>
-  <w:style w:type="numbering" w:default="1" w:styleId="Aucuneliste">
-    <w:name w:val="No List"/>
-    <w:uiPriority w:val="99"/>
-    <w:semiHidden/>
-    <w:unhideWhenUsed/>
-  </w:style>
-  <w:style w:type="paragraph" w:customStyle="1" w:styleId="5121028FE8FB40C7A123B8EAD398AA50">
-    <w:name w:val="5121028FE8FB40C7A123B8EAD398AA50"/>
-  </w:style>
-  <w:style w:type="paragraph" w:customStyle="1" w:styleId="8C32A0EB24A443658B4CB1825CDAC281">
-    <w:name w:val="8C32A0EB24A443658B4CB1825CDAC281"/>
-  </w:style>
-  <w:style w:type="paragraph" w:customStyle="1" w:styleId="F53BFF27C0ED48CFB12B29CDF894DE5D">
-    <w:name w:val="F53BFF27C0ED48CFB12B29CDF894DE5D"/>
-  </w:style>
-  <w:style w:type="paragraph" w:customStyle="1" w:styleId="B185A1C6D1C0452390C7A2FABF99223A">
-    <w:name w:val="B185A1C6D1C0452390C7A2FABF99223A"/>
-  </w:style>
-  <w:style w:type="paragraph" w:customStyle="1" w:styleId="F4B6BE0F6BD84553B98C73449524BB17">
-    <w:name w:val="F4B6BE0F6BD84553B98C73449524BB17"/>
-  </w:style>
-  <w:style w:type="paragraph" w:customStyle="1" w:styleId="549E6D9A3E9D4329A2478A4552D4D0B4">
-    <w:name w:val="549E6D9A3E9D4329A2478A4552D4D0B4"/>
-  </w:style>
-  <w:style w:type="paragraph" w:customStyle="1" w:styleId="722B5228293C43F888FC53CE3E52D1EB">
-    <w:name w:val="722B5228293C43F888FC53CE3E52D1EB"/>
-  </w:style>
-  <w:style w:type="paragraph" w:styleId="Listepuces">
-    <w:name w:val="List Bullet"/>
-    <w:basedOn w:val="Normal"/>
-    <w:uiPriority w:val="10"/>
-    <w:unhideWhenUsed/>
-    <w:qFormat/>
-    <w:pPr>
-      <w:numPr>
-        <w:numId w:val="1"/>
-      </w:numPr>
-      <w:spacing w:before="120" w:after="200" w:line="264" w:lineRule="auto"/>
-    </w:pPr>
-    <w:rPr>
-      <w:rFonts w:eastAsiaTheme="minorHAnsi"/>
-      <w:color w:val="595959" w:themeColor="text1" w:themeTint="A6"/>
-      <w:lang w:eastAsia="en-US"/>
-    </w:rPr>
-  </w:style>
-  <w:style w:type="paragraph" w:customStyle="1" w:styleId="EB375A8DF0E346448D51AAA96DD4B14D">
-    <w:name w:val="EB375A8DF0E346448D51AAA96DD4B14D"/>
-  </w:style>
-  <w:style w:type="paragraph" w:customStyle="1" w:styleId="9F13495B3F2746F2900D4A0D84C646E7">
-    <w:name w:val="9F13495B3F2746F2900D4A0D84C646E7"/>
-  </w:style>
-  <w:style w:type="paragraph" w:customStyle="1" w:styleId="0C0392CD2E9144B88D193C0FDA282FF6">
-    <w:name w:val="0C0392CD2E9144B88D193C0FDA282FF6"/>
-  </w:style>
-</w:styles>
-</file>
-
-<file path=word/glossary/webSettings.xml><?xml version="1.0" encoding="utf-8"?>
-<w:webSettings xmlns:mc="http://schemas.openxmlformats.org/markup-compatibility/2006" xmlns:r="http://schemas.openxmlformats.org/officeDocument/2006/relationships" xmlns:w="http://schemas.openxmlformats.org/wordprocessingml/2006/main" xmlns:w14="http://schemas.microsoft.com/office/word/2010/wordml" xmlns:w15="http://schemas.microsoft.com/office/word/2012/wordml" xmlns:w16cid="http://schemas.microsoft.com/office/word/2016/wordml/cid" xmlns:w16se="http://schemas.microsoft.com/office/word/2015/wordml/symex" mc:Ignorable="w14 w15 w16se w16cid">
-  <w:optimizeForBrowser/>
-  <w:allowPNG/>
-</w:webSettings>
 </file>
 
 <file path=word/theme/theme1.xml><?xml version="1.0" encoding="utf-8"?>
@@ -3339,4 +2766,16 @@
   <a:objectDefaults/>
   <a:extraClrSchemeLst/>
 </a:theme>
+</file>
+
+<file path=customXml/item1.xml><?xml version="1.0" encoding="utf-8"?>
+<b:Sources xmlns:b="http://schemas.openxmlformats.org/officeDocument/2006/bibliography" xmlns="http://schemas.openxmlformats.org/officeDocument/2006/bibliography" SelectedStyle="\APASixthEditionOfficeOnline.xsl" StyleName="APA" Version="6"/>
+</file>
+
+<file path=customXml/itemProps1.xml><?xml version="1.0" encoding="utf-8"?>
+<ds:datastoreItem xmlns:ds="http://schemas.openxmlformats.org/officeDocument/2006/customXml" ds:itemID="{4B0216D9-610F-418C-B605-8227BC50256A}">
+  <ds:schemaRefs>
+    <ds:schemaRef ds:uri="http://schemas.openxmlformats.org/officeDocument/2006/bibliography"/>
+  </ds:schemaRefs>
+</ds:datastoreItem>
 </file>